--- a/Spring/alishev/19. Ограничения Constraints   NOT NULL, UNIQUE, PRIMARY KEY, CHECK.docx
+++ b/Spring/alishev/19. Ограничения Constraints   NOT NULL, UNIQUE, PRIMARY KEY, CHECK.docx
@@ -80,8 +80,9 @@
       </w:pPr>
       <w:r>
         <w:rPr>
-          <w:b/>
-          <w:bCs/>
+          <w:b w:val="false"/>
+          <w:bCs w:val="false"/>
+          <w:lang w:val="ru-RU"/>
         </w:rPr>
       </w:r>
     </w:p>
@@ -179,8 +180,9 @@
       </w:pPr>
       <w:r>
         <w:rPr>
-          <w:b/>
-          <w:bCs/>
+          <w:b w:val="false"/>
+          <w:bCs w:val="false"/>
+          <w:lang w:val="ru-RU"/>
         </w:rPr>
       </w:r>
     </w:p>
@@ -234,8 +236,9 @@
       </w:pPr>
       <w:r>
         <w:rPr>
-          <w:b/>
-          <w:bCs/>
+          <w:b w:val="false"/>
+          <w:bCs w:val="false"/>
+          <w:lang w:val="ru-RU"/>
         </w:rPr>
       </w:r>
     </w:p>
@@ -305,8 +308,9 @@
       </w:pPr>
       <w:r>
         <w:rPr>
-          <w:b/>
-          <w:bCs/>
+          <w:b w:val="false"/>
+          <w:bCs w:val="false"/>
+          <w:lang w:val="ru-RU"/>
         </w:rPr>
       </w:r>
     </w:p>
@@ -337,23 +341,71 @@
         </w:rPr>
         <w:t xml:space="preserve"> -</w:t>
       </w:r>
-    </w:p>
-    <w:p>
-      <w:pPr>
-        <w:pStyle w:val="Normal"/>
-        <w:bidi w:val="0"/>
-        <w:jc w:val="left"/>
-        <w:rPr>
-          <w:b w:val="false"/>
-          <w:b w:val="false"/>
-          <w:bCs w:val="false"/>
-          <w:lang w:val="en-US"/>
-        </w:rPr>
-      </w:pPr>
-      <w:r>
-        <w:rPr>
-          <w:b/>
-          <w:bCs/>
+      <w:r>
+        <w:rPr>
+          <w:b/>
+          <w:bCs/>
+          <w:lang w:val="en-US"/>
+        </w:rPr>
+        <w:t xml:space="preserve"> </w:t>
+      </w:r>
+      <w:r>
+        <w:rPr>
+          <w:rFonts w:ascii="Liberation Serif" w:hAnsi="Liberation Serif"/>
+          <w:b w:val="false"/>
+          <w:bCs/>
+          <w:i w:val="false"/>
+          <w:caps w:val="false"/>
+          <w:smallCaps w:val="false"/>
+          <w:color w:val="000000"/>
+          <w:spacing w:val="0"/>
+          <w:sz w:val="24"/>
+          <w:lang w:val="en-US"/>
+        </w:rPr>
+        <w:t>Внешние ключи позволяют установить связи между таблицами. Внешний ключ устанавливается для столбцов из зависимой, подчиненной таблицы, и указывает на один из столбцов из главной таблицы. Как правило, внешний ключ указывает на первичный ключ из связанной главной таблицы</w:t>
+      </w:r>
+      <w:r>
+        <w:rPr>
+          <w:rFonts w:ascii="Liberation Serif" w:hAnsi="Liberation Serif"/>
+          <w:b w:val="false"/>
+          <w:bCs/>
+          <w:i w:val="false"/>
+          <w:caps w:val="false"/>
+          <w:smallCaps w:val="false"/>
+          <w:color w:val="000000"/>
+          <w:spacing w:val="0"/>
+          <w:sz w:val="24"/>
+          <w:lang w:val="ru-RU"/>
+        </w:rPr>
+        <w:t>.</w:t>
+      </w:r>
+      <w:r>
+        <w:rPr>
+          <w:rFonts w:ascii="Liberation Serif" w:hAnsi="Liberation Serif"/>
+          <w:b/>
+          <w:bCs/>
+          <w:lang w:val="en-US"/>
+        </w:rPr>
+        <w:t xml:space="preserve"> </w:t>
+      </w:r>
+    </w:p>
+    <w:p>
+      <w:pPr>
+        <w:pStyle w:val="Normal"/>
+        <w:bidi w:val="0"/>
+        <w:jc w:val="left"/>
+        <w:rPr>
+          <w:b w:val="false"/>
+          <w:b w:val="false"/>
+          <w:bCs w:val="false"/>
+          <w:lang w:val="en-US"/>
+        </w:rPr>
+      </w:pPr>
+      <w:r>
+        <w:rPr>
+          <w:b w:val="false"/>
+          <w:bCs w:val="false"/>
+          <w:lang w:val="en-US"/>
         </w:rPr>
       </w:r>
     </w:p>
@@ -407,27 +459,29 @@
       </w:pPr>
       <w:r>
         <w:rPr>
-          <w:b/>
-          <w:bCs/>
-        </w:rPr>
-      </w:r>
-    </w:p>
-    <w:p>
-      <w:pPr>
-        <w:pStyle w:val="Normal"/>
-        <w:bidi w:val="0"/>
-        <w:jc w:val="left"/>
-        <w:rPr>
-          <w:b w:val="false"/>
-          <w:b w:val="false"/>
-          <w:bCs w:val="false"/>
-          <w:lang w:val="ru-RU"/>
-        </w:rPr>
-      </w:pPr>
-      <w:r>
-        <w:rPr>
-          <w:b/>
-          <w:bCs/>
+          <w:b w:val="false"/>
+          <w:bCs w:val="false"/>
+          <w:lang w:val="ru-RU"/>
+        </w:rPr>
+      </w:r>
+    </w:p>
+    <w:p>
+      <w:pPr>
+        <w:pStyle w:val="Normal"/>
+        <w:bidi w:val="0"/>
+        <w:jc w:val="left"/>
+        <w:rPr>
+          <w:b w:val="false"/>
+          <w:b w:val="false"/>
+          <w:bCs w:val="false"/>
+          <w:lang w:val="ru-RU"/>
+        </w:rPr>
+      </w:pPr>
+      <w:r>
+        <w:rPr>
+          <w:b w:val="false"/>
+          <w:bCs w:val="false"/>
+          <w:lang w:val="ru-RU"/>
         </w:rPr>
       </w:r>
     </w:p>
@@ -547,27 +601,416 @@
           <w:bCs w:val="false"/>
           <w:lang w:val="ru-RU"/>
         </w:rPr>
-        <w:t>Пример создания таблицы  с ограничениями:</w:t>
-      </w:r>
-    </w:p>
-    <w:p>
-      <w:pPr>
-        <w:pStyle w:val="Normal"/>
-        <w:bidi w:val="0"/>
-        <w:jc w:val="left"/>
-        <w:rPr>
-          <w:b w:val="false"/>
-          <w:b w:val="false"/>
-          <w:bCs w:val="false"/>
-          <w:lang w:val="ru-RU"/>
-        </w:rPr>
-      </w:pPr>
-      <w:r>
-        <w:rPr>
-          <w:b w:val="false"/>
-          <w:bCs w:val="false"/>
-          <w:lang w:val="ru-RU"/>
-        </w:rPr>
+      </w:r>
+    </w:p>
+    <w:p>
+      <w:pPr>
+        <w:pStyle w:val="Normal"/>
+        <w:bidi w:val="0"/>
+        <w:jc w:val="left"/>
+        <w:rPr>
+          <w:b w:val="false"/>
+          <w:b w:val="false"/>
+          <w:bCs w:val="false"/>
+          <w:lang w:val="ru-RU"/>
+        </w:rPr>
+      </w:pPr>
+      <w:r>
+        <w:rPr>
+          <w:b w:val="false"/>
+          <w:bCs w:val="false"/>
+          <w:lang w:val="ru-RU"/>
+        </w:rPr>
+      </w:r>
+    </w:p>
+    <w:p>
+      <w:pPr>
+        <w:pStyle w:val="Normal"/>
+        <w:bidi w:val="0"/>
+        <w:jc w:val="left"/>
+        <w:rPr>
+          <w:b w:val="false"/>
+          <w:b w:val="false"/>
+          <w:bCs w:val="false"/>
+          <w:lang w:val="ru-RU"/>
+        </w:rPr>
+      </w:pPr>
+      <w:r>
+        <w:rPr>
+          <w:b w:val="false"/>
+          <w:bCs w:val="false"/>
+          <w:lang w:val="ru-RU"/>
+        </w:rPr>
+      </w:r>
+    </w:p>
+    <w:p>
+      <w:pPr>
+        <w:pStyle w:val="Normal"/>
+        <w:bidi w:val="0"/>
+        <w:jc w:val="left"/>
+        <w:rPr>
+          <w:b w:val="false"/>
+          <w:b w:val="false"/>
+          <w:bCs w:val="false"/>
+          <w:lang w:val="ru-RU"/>
+        </w:rPr>
+      </w:pPr>
+      <w:r>
+        <w:rPr>
+          <w:b w:val="false"/>
+          <w:bCs w:val="false"/>
+          <w:lang w:val="ru-RU"/>
+        </w:rPr>
+      </w:r>
+    </w:p>
+    <w:p>
+      <w:pPr>
+        <w:pStyle w:val="Normal"/>
+        <w:bidi w:val="0"/>
+        <w:jc w:val="left"/>
+        <w:rPr>
+          <w:b w:val="false"/>
+          <w:b w:val="false"/>
+          <w:bCs w:val="false"/>
+          <w:lang w:val="ru-RU"/>
+        </w:rPr>
+      </w:pPr>
+      <w:r>
+        <w:rPr>
+          <w:b w:val="false"/>
+          <w:bCs w:val="false"/>
+          <w:lang w:val="ru-RU"/>
+        </w:rPr>
+      </w:r>
+    </w:p>
+    <w:p>
+      <w:pPr>
+        <w:pStyle w:val="Normal"/>
+        <w:bidi w:val="0"/>
+        <w:jc w:val="left"/>
+        <w:rPr>
+          <w:b w:val="false"/>
+          <w:b w:val="false"/>
+          <w:bCs w:val="false"/>
+          <w:lang w:val="ru-RU"/>
+        </w:rPr>
+      </w:pPr>
+      <w:r>
+        <w:rPr>
+          <w:b w:val="false"/>
+          <w:bCs w:val="false"/>
+          <w:lang w:val="ru-RU"/>
+        </w:rPr>
+      </w:r>
+    </w:p>
+    <w:p>
+      <w:pPr>
+        <w:pStyle w:val="Normal"/>
+        <w:bidi w:val="0"/>
+        <w:jc w:val="left"/>
+        <w:rPr>
+          <w:b w:val="false"/>
+          <w:b w:val="false"/>
+          <w:bCs w:val="false"/>
+          <w:lang w:val="ru-RU"/>
+        </w:rPr>
+      </w:pPr>
+      <w:r>
+        <w:rPr>
+          <w:b w:val="false"/>
+          <w:bCs w:val="false"/>
+          <w:lang w:val="ru-RU"/>
+        </w:rPr>
+      </w:r>
+    </w:p>
+    <w:p>
+      <w:pPr>
+        <w:pStyle w:val="Normal"/>
+        <w:bidi w:val="0"/>
+        <w:jc w:val="left"/>
+        <w:rPr>
+          <w:b w:val="false"/>
+          <w:b w:val="false"/>
+          <w:bCs w:val="false"/>
+          <w:lang w:val="ru-RU"/>
+        </w:rPr>
+      </w:pPr>
+      <w:r>
+        <w:rPr>
+          <w:b w:val="false"/>
+          <w:bCs w:val="false"/>
+          <w:lang w:val="ru-RU"/>
+        </w:rPr>
+      </w:r>
+    </w:p>
+    <w:p>
+      <w:pPr>
+        <w:pStyle w:val="Normal"/>
+        <w:bidi w:val="0"/>
+        <w:jc w:val="left"/>
+        <w:rPr>
+          <w:b w:val="false"/>
+          <w:b w:val="false"/>
+          <w:bCs w:val="false"/>
+          <w:lang w:val="ru-RU"/>
+        </w:rPr>
+      </w:pPr>
+      <w:r>
+        <w:rPr>
+          <w:b w:val="false"/>
+          <w:bCs w:val="false"/>
+          <w:lang w:val="ru-RU"/>
+        </w:rPr>
+      </w:r>
+    </w:p>
+    <w:p>
+      <w:pPr>
+        <w:pStyle w:val="Normal"/>
+        <w:bidi w:val="0"/>
+        <w:jc w:val="left"/>
+        <w:rPr>
+          <w:b w:val="false"/>
+          <w:b w:val="false"/>
+          <w:bCs w:val="false"/>
+          <w:lang w:val="ru-RU"/>
+        </w:rPr>
+      </w:pPr>
+      <w:r>
+        <w:rPr>
+          <w:b w:val="false"/>
+          <w:bCs w:val="false"/>
+          <w:lang w:val="ru-RU"/>
+        </w:rPr>
+      </w:r>
+    </w:p>
+    <w:p>
+      <w:pPr>
+        <w:pStyle w:val="Normal"/>
+        <w:bidi w:val="0"/>
+        <w:jc w:val="left"/>
+        <w:rPr>
+          <w:b w:val="false"/>
+          <w:b w:val="false"/>
+          <w:bCs w:val="false"/>
+          <w:lang w:val="ru-RU"/>
+        </w:rPr>
+      </w:pPr>
+      <w:r>
+        <w:rPr>
+          <w:b w:val="false"/>
+          <w:bCs w:val="false"/>
+          <w:lang w:val="ru-RU"/>
+        </w:rPr>
+      </w:r>
+    </w:p>
+    <w:p>
+      <w:pPr>
+        <w:pStyle w:val="Normal"/>
+        <w:bidi w:val="0"/>
+        <w:jc w:val="left"/>
+        <w:rPr>
+          <w:b w:val="false"/>
+          <w:b w:val="false"/>
+          <w:bCs w:val="false"/>
+          <w:lang w:val="ru-RU"/>
+        </w:rPr>
+      </w:pPr>
+      <w:r>
+        <w:rPr>
+          <w:b w:val="false"/>
+          <w:bCs w:val="false"/>
+          <w:lang w:val="ru-RU"/>
+        </w:rPr>
+      </w:r>
+    </w:p>
+    <w:p>
+      <w:pPr>
+        <w:pStyle w:val="Normal"/>
+        <w:bidi w:val="0"/>
+        <w:jc w:val="left"/>
+        <w:rPr>
+          <w:b w:val="false"/>
+          <w:b w:val="false"/>
+          <w:bCs w:val="false"/>
+          <w:lang w:val="ru-RU"/>
+        </w:rPr>
+      </w:pPr>
+      <w:r>
+        <w:rPr>
+          <w:b w:val="false"/>
+          <w:bCs w:val="false"/>
+          <w:lang w:val="ru-RU"/>
+        </w:rPr>
+      </w:r>
+    </w:p>
+    <w:p>
+      <w:pPr>
+        <w:pStyle w:val="Normal"/>
+        <w:bidi w:val="0"/>
+        <w:jc w:val="left"/>
+        <w:rPr>
+          <w:b w:val="false"/>
+          <w:b w:val="false"/>
+          <w:bCs w:val="false"/>
+          <w:lang w:val="ru-RU"/>
+        </w:rPr>
+      </w:pPr>
+      <w:r>
+        <w:rPr>
+          <w:b w:val="false"/>
+          <w:bCs w:val="false"/>
+          <w:lang w:val="ru-RU"/>
+        </w:rPr>
+      </w:r>
+    </w:p>
+    <w:p>
+      <w:pPr>
+        <w:pStyle w:val="Normal"/>
+        <w:bidi w:val="0"/>
+        <w:jc w:val="left"/>
+        <w:rPr>
+          <w:b w:val="false"/>
+          <w:b w:val="false"/>
+          <w:bCs w:val="false"/>
+          <w:lang w:val="ru-RU"/>
+        </w:rPr>
+      </w:pPr>
+      <w:r>
+        <w:rPr>
+          <w:b w:val="false"/>
+          <w:bCs w:val="false"/>
+          <w:lang w:val="ru-RU"/>
+        </w:rPr>
+      </w:r>
+    </w:p>
+    <w:p>
+      <w:pPr>
+        <w:pStyle w:val="Normal"/>
+        <w:bidi w:val="0"/>
+        <w:jc w:val="left"/>
+        <w:rPr>
+          <w:b w:val="false"/>
+          <w:b w:val="false"/>
+          <w:bCs w:val="false"/>
+          <w:lang w:val="ru-RU"/>
+        </w:rPr>
+      </w:pPr>
+      <w:r>
+        <w:rPr>
+          <w:b w:val="false"/>
+          <w:bCs w:val="false"/>
+          <w:lang w:val="ru-RU"/>
+        </w:rPr>
+      </w:r>
+    </w:p>
+    <w:p>
+      <w:pPr>
+        <w:pStyle w:val="Normal"/>
+        <w:bidi w:val="0"/>
+        <w:jc w:val="left"/>
+        <w:rPr>
+          <w:b w:val="false"/>
+          <w:b w:val="false"/>
+          <w:bCs w:val="false"/>
+          <w:lang w:val="ru-RU"/>
+        </w:rPr>
+      </w:pPr>
+      <w:r>
+        <w:rPr>
+          <w:b w:val="false"/>
+          <w:bCs w:val="false"/>
+          <w:lang w:val="ru-RU"/>
+        </w:rPr>
+      </w:r>
+    </w:p>
+    <w:p>
+      <w:pPr>
+        <w:pStyle w:val="Normal"/>
+        <w:bidi w:val="0"/>
+        <w:jc w:val="left"/>
+        <w:rPr>
+          <w:b w:val="false"/>
+          <w:b w:val="false"/>
+          <w:bCs w:val="false"/>
+          <w:lang w:val="ru-RU"/>
+        </w:rPr>
+      </w:pPr>
+      <w:r>
+        <w:rPr>
+          <w:b w:val="false"/>
+          <w:bCs w:val="false"/>
+          <w:lang w:val="ru-RU"/>
+        </w:rPr>
+      </w:r>
+    </w:p>
+    <w:p>
+      <w:pPr>
+        <w:pStyle w:val="Normal"/>
+        <w:bidi w:val="0"/>
+        <w:jc w:val="left"/>
+        <w:rPr>
+          <w:b w:val="false"/>
+          <w:b w:val="false"/>
+          <w:bCs w:val="false"/>
+          <w:lang w:val="ru-RU"/>
+        </w:rPr>
+      </w:pPr>
+      <w:r>
+        <w:rPr>
+          <w:b w:val="false"/>
+          <w:bCs w:val="false"/>
+          <w:lang w:val="ru-RU"/>
+        </w:rPr>
+        <w:t>Пример</w:t>
+      </w:r>
+      <w:r>
+        <w:rPr>
+          <w:b w:val="false"/>
+          <w:bCs w:val="false"/>
+          <w:lang w:val="ru-RU"/>
+        </w:rPr>
+        <w:t>ы</w:t>
+      </w:r>
+      <w:r>
+        <w:rPr>
+          <w:b w:val="false"/>
+          <w:bCs w:val="false"/>
+          <w:lang w:val="ru-RU"/>
+        </w:rPr>
+        <w:t xml:space="preserve"> создания таблицы  с ограничениями:</w:t>
+      </w:r>
+    </w:p>
+    <w:p>
+      <w:pPr>
+        <w:pStyle w:val="Normal"/>
+        <w:bidi w:val="0"/>
+        <w:jc w:val="left"/>
+        <w:rPr>
+          <w:b w:val="false"/>
+          <w:b w:val="false"/>
+          <w:bCs w:val="false"/>
+          <w:lang w:val="ru-RU"/>
+        </w:rPr>
+      </w:pPr>
+      <w:r>
+        <w:rPr/>
+        <w:t>1.</w:t>
+      </w:r>
+    </w:p>
+    <w:p>
+      <w:pPr>
+        <w:pStyle w:val="Normal"/>
+        <w:bidi w:val="0"/>
+        <w:jc w:val="left"/>
+        <w:rPr>
+          <w:b w:val="false"/>
+          <w:b w:val="false"/>
+          <w:bCs w:val="false"/>
+          <w:lang w:val="ru-RU"/>
+        </w:rPr>
+      </w:pPr>
+      <w:r>
+        <w:rPr/>
         <w:drawing>
           <wp:anchor behindDoc="0" distT="0" distB="0" distL="0" distR="0" simplePos="0" locked="0" layoutInCell="0" allowOverlap="1" relativeHeight="2">
             <wp:simplePos x="0" y="0"/>
@@ -613,6 +1056,66 @@
             </a:graphic>
           </wp:anchor>
         </w:drawing>
+        <w:br/>
+        <w:br/>
+        <w:br/>
+        <w:br/>
+        <w:br/>
+        <w:br/>
+        <w:br/>
+      </w:r>
+      <w:r>
+        <w:rPr/>
+        <w:drawing>
+          <wp:anchor behindDoc="0" distT="0" distB="0" distL="0" distR="0" simplePos="0" locked="0" layoutInCell="0" allowOverlap="1" relativeHeight="3">
+            <wp:simplePos x="0" y="0"/>
+            <wp:positionH relativeFrom="column">
+              <wp:posOffset>6985</wp:posOffset>
+            </wp:positionH>
+            <wp:positionV relativeFrom="paragraph">
+              <wp:posOffset>1410970</wp:posOffset>
+            </wp:positionV>
+            <wp:extent cx="3514090" cy="2632075"/>
+            <wp:effectExtent l="0" t="0" r="0" b="0"/>
+            <wp:wrapSquare wrapText="largest"/>
+            <wp:docPr id="2" name="Изображение2" descr=""/>
+            <wp:cNvGraphicFramePr>
+              <a:graphicFrameLocks xmlns:a="http://schemas.openxmlformats.org/drawingml/2006/main" noChangeAspect="1"/>
+            </wp:cNvGraphicFramePr>
+            <a:graphic xmlns:a="http://schemas.openxmlformats.org/drawingml/2006/main">
+              <a:graphicData uri="http://schemas.openxmlformats.org/drawingml/2006/picture">
+                <pic:pic xmlns:pic="http://schemas.openxmlformats.org/drawingml/2006/picture">
+                  <pic:nvPicPr>
+                    <pic:cNvPr id="2" name="Изображение2" descr=""/>
+                    <pic:cNvPicPr>
+                      <a:picLocks noChangeAspect="1" noChangeArrowheads="1"/>
+                    </pic:cNvPicPr>
+                  </pic:nvPicPr>
+                  <pic:blipFill>
+                    <a:blip r:embed="rId3"/>
+                    <a:stretch>
+                      <a:fillRect/>
+                    </a:stretch>
+                  </pic:blipFill>
+                  <pic:spPr bwMode="auto">
+                    <a:xfrm>
+                      <a:off x="0" y="0"/>
+                      <a:ext cx="3514090" cy="2632075"/>
+                    </a:xfrm>
+                    <a:prstGeom prst="rect">
+                      <a:avLst/>
+                    </a:prstGeom>
+                  </pic:spPr>
+                </pic:pic>
+              </a:graphicData>
+            </a:graphic>
+          </wp:anchor>
+        </w:drawing>
+      </w:r>
+      <w:r>
+        <w:rPr/>
+        <w:t>2.</w:t>
+        <w:br/>
       </w:r>
     </w:p>
     <w:sectPr>
@@ -622,6 +1125,7 @@
       <w:pgNumType w:fmt="decimal"/>
       <w:formProt w:val="false"/>
       <w:textDirection w:val="lrTb"/>
+      <w:docGrid w:type="default" w:linePitch="100" w:charSpace="0"/>
     </w:sectPr>
   </w:body>
 </w:document>
@@ -649,11 +1153,15 @@
     <w:qFormat/>
     <w:pPr>
       <w:widowControl w:val="false"/>
+      <w:suppressAutoHyphens w:val="true"/>
       <w:bidi w:val="0"/>
+      <w:spacing w:before="0" w:after="0"/>
+      <w:jc w:val="left"/>
     </w:pPr>
     <w:rPr>
       <w:rFonts w:ascii="Liberation Serif" w:hAnsi="Liberation Serif" w:eastAsia="NSimSun" w:cs="Arial"/>
       <w:color w:val="auto"/>
+      <w:kern w:val="0"/>
       <w:sz w:val="24"/>
       <w:szCs w:val="24"/>
       <w:lang w:val="ru-RU" w:eastAsia="zh-CN" w:bidi="hi-IN"/>
